--- a/templates/テンプレート：受付表.docx
+++ b/templates/テンプレート：受付表.docx
@@ -12,7 +12,7 @@
           <w:bottom w:val="single" w:sz="8" w:space="0" w:color="auto"/>
           <w:right w:val="single" w:sz="8" w:space="0" w:color="auto"/>
           <w:insideH w:val="none" w:sz="0" w:space="0" w:color="auto"/>
-          <w:insideV w:val="none" w:sz="0" w:space="0" w:color="auto"/>
+          <w:insideV w:val="dotted" w:sz="4" w:space="0" w:color="auto"/>
         </w:tblBorders>
         <w:tblLook w:val="04A0" w:firstRow="1" w:lastRow="0" w:firstColumn="1" w:lastColumn="0" w:noHBand="0" w:noVBand="1"/>
       </w:tblPr>
@@ -38,7 +38,7 @@
             <w:pPr>
               <w:jc w:val="center"/>
               <w:rPr>
-                <w:rFonts w:ascii="游ゴシック" w:eastAsia="游ゴシック" w:hAnsi="游ゴシック" w:hint="eastAsia"/>
+                <w:rFonts w:ascii="游ゴシック" w:eastAsia="游ゴシック" w:hAnsi="游ゴシック"/>
                 <w:b/>
                 <w:bCs/>
                 <w:color w:val="FFFFFF" w:themeColor="background1"/>
@@ -198,7 +198,7 @@
           <w:p>
             <w:pPr>
               <w:rPr>
-                <w:rFonts w:ascii="游ゴシック" w:eastAsia="游ゴシック" w:hAnsi="游ゴシック" w:hint="eastAsia"/>
+                <w:rFonts w:ascii="游ゴシック" w:eastAsia="游ゴシック" w:hAnsi="游ゴシック"/>
                 <w:b/>
                 <w:bCs/>
                 <w:color w:val="FFFFFF" w:themeColor="background1"/>

--- a/templates/テンプレート：受付表.docx
+++ b/templates/テンプレート：受付表.docx
@@ -11,7 +11,7 @@
           <w:left w:val="single" w:sz="8" w:space="0" w:color="auto"/>
           <w:bottom w:val="single" w:sz="8" w:space="0" w:color="auto"/>
           <w:right w:val="single" w:sz="8" w:space="0" w:color="auto"/>
-          <w:insideH w:val="none" w:sz="0" w:space="0" w:color="auto"/>
+          <w:insideH w:val="dotted" w:sz="4" w:space="0" w:color="auto"/>
           <w:insideV w:val="dotted" w:sz="4" w:space="0" w:color="auto"/>
         </w:tblBorders>
         <w:tblLook w:val="04A0" w:firstRow="1" w:lastRow="0" w:firstColumn="1" w:lastColumn="0" w:noHBand="0" w:noVBand="1"/>
